--- a/debugfixes.docx
+++ b/debugfixes.docx
@@ -21,7 +21,168 @@
         <w:bidi w:val="0"/>
       </w:pPr>
       <w:r>
+        <w:t xml:space="preserve">Try3 - </w:t>
+      </w:r>
+      <w:r>
         <w:t>Changed tuple for green screen recognition from (20, 70, 20) to (20, 100, 20)</w:t>
+      </w:r>
+    </w:p>
+    <w:p>
+      <w:pPr>
+        <w:pStyle w:val="ListParagraph"/>
+        <w:numPr>
+          <w:ilvl w:val="0"/>
+          <w:numId w:val="1"/>
+        </w:numPr>
+        <w:bidi w:val="0"/>
+      </w:pPr>
+      <w:r>
+        <w:t xml:space="preserve">Try 5 -  boundaries of the </w:t>
+      </w:r>
+      <w:proofErr w:type="spellStart"/>
+      <w:r>
+        <w:t>polarizator</w:t>
+      </w:r>
+      <w:proofErr w:type="spellEnd"/>
+      <w:r>
+        <w:t xml:space="preserve"> interrupts proper shape detection</w:t>
+      </w:r>
+      <w:r>
+        <w:t xml:space="preserve"> – </w:t>
+      </w:r>
+      <w:r>
+        <w:rPr>
+          <w:color w:val="FF0000"/>
+        </w:rPr>
+        <w:t>NEED TO REMOVE OR ENLARGE THE POLARIZATOR</w:t>
+      </w:r>
+    </w:p>
+    <w:p>
+      <w:pPr>
+        <w:pStyle w:val="ListParagraph"/>
+        <w:numPr>
+          <w:ilvl w:val="0"/>
+          <w:numId w:val="1"/>
+        </w:numPr>
+        <w:bidi w:val="0"/>
+      </w:pPr>
+      <w:r>
+        <w:t xml:space="preserve">Try 6 </w:t>
+      </w:r>
+      <w:r>
+        <w:t>–</w:t>
+      </w:r>
+      <w:r>
+        <w:t xml:space="preserve"> </w:t>
+      </w:r>
+      <w:r>
+        <w:t xml:space="preserve">does not detect full screen and takes window as screen – </w:t>
+      </w:r>
+      <w:r>
+        <w:rPr>
+          <w:color w:val="FF0000"/>
+        </w:rPr>
+        <w:t>NEED TO COVER THE WINDOW</w:t>
+      </w:r>
+    </w:p>
+    <w:p>
+      <w:pPr>
+        <w:pStyle w:val="ListParagraph"/>
+        <w:numPr>
+          <w:ilvl w:val="0"/>
+          <w:numId w:val="1"/>
+        </w:numPr>
+        <w:bidi w:val="0"/>
+      </w:pPr>
+      <w:r>
+        <w:t>Try 7 – monitor out of range</w:t>
+      </w:r>
+    </w:p>
+    <w:p>
+      <w:pPr>
+        <w:pStyle w:val="ListParagraph"/>
+        <w:numPr>
+          <w:ilvl w:val="0"/>
+          <w:numId w:val="1"/>
+        </w:numPr>
+        <w:bidi w:val="0"/>
+      </w:pPr>
+      <w:r>
+        <w:t xml:space="preserve">Try 8 , Fixed changing status while </w:t>
+      </w:r>
+      <w:r>
+        <w:t xml:space="preserve">on send data mode and added </w:t>
+      </w:r>
+      <w:proofErr w:type="spellStart"/>
+      <w:r>
+        <w:t>FixbyBB</w:t>
+      </w:r>
+      <w:proofErr w:type="spellEnd"/>
+      <w:r>
+        <w:t xml:space="preserve"> in sending mode</w:t>
+      </w:r>
+      <w:r>
+        <w:t xml:space="preserve">, in addition there were? Fix in </w:t>
+      </w:r>
+      <w:proofErr w:type="spellStart"/>
+      <w:r>
+        <w:t>FixbyBB</w:t>
+      </w:r>
+      <w:proofErr w:type="spellEnd"/>
+      <w:r>
+        <w:t xml:space="preserve"> function with </w:t>
+      </w:r>
+      <w:proofErr w:type="spellStart"/>
+      <w:r>
+        <w:t>left,right,up,down</w:t>
+      </w:r>
+      <w:proofErr w:type="spellEnd"/>
+      <w:r>
+        <w:t xml:space="preserve"> – need check</w:t>
+      </w:r>
+    </w:p>
+    <w:p>
+      <w:pPr>
+        <w:pStyle w:val="ListParagraph"/>
+        <w:numPr>
+          <w:ilvl w:val="0"/>
+          <w:numId w:val="1"/>
+        </w:numPr>
+        <w:bidi w:val="0"/>
+      </w:pPr>
+      <w:r>
+        <w:t xml:space="preserve">Try 10 – waiting to response from </w:t>
+      </w:r>
+      <w:proofErr w:type="spellStart"/>
+      <w:r>
+        <w:t>Omry</w:t>
+      </w:r>
+      <w:proofErr w:type="spellEnd"/>
+    </w:p>
+    <w:p>
+      <w:pPr>
+        <w:pStyle w:val="ListParagraph"/>
+        <w:numPr>
+          <w:ilvl w:val="0"/>
+          <w:numId w:val="1"/>
+        </w:numPr>
+        <w:bidi w:val="0"/>
+      </w:pPr>
+      <w:r>
+        <w:t>Try 18 – Analyze screen rewritten to analyze primary whole screen and then shapes, succeeded reading last screen</w:t>
+      </w:r>
+    </w:p>
+    <w:p>
+      <w:pPr>
+        <w:pStyle w:val="ListParagraph"/>
+        <w:numPr>
+          <w:ilvl w:val="0"/>
+          <w:numId w:val="1"/>
+        </w:numPr>
+        <w:bidi w:val="0"/>
+      </w:pPr>
+      <w:r>
+        <w:t>Try 20 succeeded also after Try 18 fix</w:t>
       </w:r>
     </w:p>
     <w:p>
